--- a/414-415.docx
+++ b/414-415.docx
@@ -12,8 +12,6 @@
         <w:ind w:left="540"/>
       </w:pPr>
       <w:bookmarkStart w:id="0" w:name="bookmark0"/>
-      <w:bookmarkStart w:id="1" w:name="_GoBack"/>
-      <w:bookmarkEnd w:id="1"/>
       <w:r>
         <w:t>Changing an advanced application template</w:t>
       </w:r>
@@ -81,14 +79,454 @@
         <w:keepNext/>
         <w:keepLines/>
         <w:shd w:val="clear" w:color="auto" w:fill="auto"/>
-        <w:spacing w:before="0" w:after="183" w:line="300" w:lineRule="exact"/>
-        <w:ind w:left="540"/>
-      </w:pPr>
-      <w:bookmarkStart w:id="2" w:name="bookmark1"/>
-      <w:r>
-        <w:t>Getting ready</w:t>
-      </w:r>
-      <w:bookmarkEnd w:id="2"/>
+        <w:spacing w:before="0" w:after="179" w:line="300" w:lineRule="exact"/>
+        <w:ind w:left="520"/>
+        <w:rPr>
+          <w:lang w:val="ru-RU"/>
+        </w:rPr>
+      </w:pPr>
+      <w:r>
+        <w:rPr>
+          <w:lang w:val="ru-RU"/>
+        </w:rPr>
+        <w:t xml:space="preserve">Подготовка </w:t>
+      </w:r>
+    </w:p>
+    <w:p>
+      <w:pPr>
+        <w:pStyle w:val="32"/>
+        <w:keepNext/>
+        <w:keepLines/>
+        <w:shd w:val="clear" w:color="auto" w:fill="auto"/>
+        <w:tabs>
+          <w:tab w:val="left" w:pos="1210"/>
+        </w:tabs>
+        <w:spacing w:before="0" w:after="0"/>
+        <w:ind w:left="880" w:firstLine="0"/>
+        <w:rPr>
+          <w:lang w:val="ru-RU"/>
+        </w:rPr>
+      </w:pPr>
+      <w:bookmarkStart w:id="1" w:name="_GoBack"/>
+      <w:bookmarkEnd w:id="1"/>
+      <w:r>
+        <w:rPr>
+          <w:sz w:val="20"/>
+          <w:szCs w:val="20"/>
+          <w:lang w:val="ru-RU"/>
+        </w:rPr>
+        <w:t xml:space="preserve">Создайте новое </w:t>
+      </w:r>
+      <w:r>
+        <w:rPr>
+          <w:rStyle w:val="3LucidaConsole75pt"/>
+        </w:rPr>
+        <w:t>yii</w:t>
+      </w:r>
+      <w:r>
+        <w:rPr>
+          <w:rStyle w:val="375pt"/>
+          <w:lang w:val="ru-RU"/>
+        </w:rPr>
+        <w:t>2</w:t>
+      </w:r>
+      <w:r>
+        <w:rPr>
+          <w:rStyle w:val="3LucidaConsole75pt"/>
+          <w:lang w:val="ru-RU"/>
+        </w:rPr>
+        <w:t>-</w:t>
+      </w:r>
+      <w:r>
+        <w:rPr>
+          <w:rStyle w:val="3LucidaConsole75pt"/>
+        </w:rPr>
+        <w:t>app</w:t>
+      </w:r>
+      <w:r>
+        <w:rPr>
+          <w:rStyle w:val="3LucidaConsole75pt"/>
+          <w:lang w:val="ru-RU"/>
+        </w:rPr>
+        <w:t>-</w:t>
+      </w:r>
+      <w:r>
+        <w:rPr>
+          <w:rStyle w:val="3LucidaConsole75pt"/>
+        </w:rPr>
+        <w:t>advanced</w:t>
+      </w:r>
+      <w:r>
+        <w:rPr>
+          <w:rStyle w:val="3LucidaConsole75pt"/>
+          <w:lang w:val="ru-RU"/>
+        </w:rPr>
+        <w:t xml:space="preserve"> </w:t>
+      </w:r>
+      <w:r>
+        <w:rPr>
+          <w:rStyle w:val="3LucidaConsole75pt"/>
+          <w:lang w:val="ru-RU"/>
+        </w:rPr>
+        <w:t xml:space="preserve"> </w:t>
+      </w:r>
+      <w:r>
+        <w:rPr>
+          <w:sz w:val="20"/>
+          <w:szCs w:val="20"/>
+          <w:lang w:val="ru-RU"/>
+        </w:rPr>
+        <w:t xml:space="preserve">приложение с помощью диспетчера пакетов </w:t>
+      </w:r>
+      <w:r>
+        <w:rPr>
+          <w:sz w:val="20"/>
+          <w:szCs w:val="20"/>
+        </w:rPr>
+        <w:t>Composer</w:t>
+      </w:r>
+      <w:r>
+        <w:rPr>
+          <w:sz w:val="20"/>
+          <w:szCs w:val="20"/>
+          <w:lang w:val="ru-RU"/>
+        </w:rPr>
+        <w:t>, как описано в официальном руководстве по адресу</w:t>
+      </w:r>
+      <w:r>
+        <w:rPr>
+          <w:sz w:val="20"/>
+          <w:szCs w:val="20"/>
+          <w:lang w:val="ru-RU"/>
+        </w:rPr>
+        <w:br/>
+      </w:r>
+      <w:hyperlink r:id="rId8" w:history="1">
+        <w:r>
+          <w:rPr>
+            <w:rStyle w:val="a3"/>
+            <w:sz w:val="20"/>
+            <w:szCs w:val="20"/>
+          </w:rPr>
+          <w:t>http</w:t>
+        </w:r>
+        <w:r>
+          <w:rPr>
+            <w:rStyle w:val="a3"/>
+            <w:sz w:val="20"/>
+            <w:szCs w:val="20"/>
+            <w:lang w:val="ru-RU"/>
+          </w:rPr>
+          <w:t>://</w:t>
+        </w:r>
+        <w:r>
+          <w:rPr>
+            <w:rStyle w:val="a3"/>
+            <w:sz w:val="20"/>
+            <w:szCs w:val="20"/>
+          </w:rPr>
+          <w:t>www</w:t>
+        </w:r>
+        <w:r>
+          <w:rPr>
+            <w:rStyle w:val="a3"/>
+            <w:sz w:val="20"/>
+            <w:szCs w:val="20"/>
+            <w:lang w:val="ru-RU"/>
+          </w:rPr>
+          <w:t>.</w:t>
+        </w:r>
+        <w:r>
+          <w:rPr>
+            <w:rStyle w:val="a3"/>
+            <w:sz w:val="20"/>
+            <w:szCs w:val="20"/>
+          </w:rPr>
+          <w:t>yiiframework</w:t>
+        </w:r>
+        <w:r>
+          <w:rPr>
+            <w:rStyle w:val="a3"/>
+            <w:sz w:val="20"/>
+            <w:szCs w:val="20"/>
+            <w:lang w:val="ru-RU"/>
+          </w:rPr>
+          <w:t>.</w:t>
+        </w:r>
+        <w:r>
+          <w:rPr>
+            <w:rStyle w:val="a3"/>
+            <w:sz w:val="20"/>
+            <w:szCs w:val="20"/>
+          </w:rPr>
+          <w:t>com</w:t>
+        </w:r>
+        <w:r>
+          <w:rPr>
+            <w:rStyle w:val="a3"/>
+            <w:sz w:val="20"/>
+            <w:szCs w:val="20"/>
+            <w:lang w:val="ru-RU"/>
+          </w:rPr>
+          <w:t>/</w:t>
+        </w:r>
+        <w:r>
+          <w:rPr>
+            <w:rStyle w:val="a3"/>
+            <w:sz w:val="20"/>
+            <w:szCs w:val="20"/>
+          </w:rPr>
+          <w:t>doc</w:t>
+        </w:r>
+        <w:r>
+          <w:rPr>
+            <w:rStyle w:val="a3"/>
+            <w:sz w:val="20"/>
+            <w:szCs w:val="20"/>
+            <w:lang w:val="ru-RU"/>
+          </w:rPr>
+          <w:t>-2.0/</w:t>
+        </w:r>
+        <w:r>
+          <w:rPr>
+            <w:rStyle w:val="a3"/>
+            <w:sz w:val="20"/>
+            <w:szCs w:val="20"/>
+          </w:rPr>
+          <w:t>guide</w:t>
+        </w:r>
+        <w:r>
+          <w:rPr>
+            <w:rStyle w:val="a3"/>
+            <w:sz w:val="20"/>
+            <w:szCs w:val="20"/>
+            <w:lang w:val="ru-RU"/>
+          </w:rPr>
+          <w:t>-</w:t>
+        </w:r>
+        <w:r>
+          <w:rPr>
+            <w:rStyle w:val="a3"/>
+            <w:sz w:val="20"/>
+            <w:szCs w:val="20"/>
+          </w:rPr>
+          <w:t>start</w:t>
+        </w:r>
+        <w:r>
+          <w:rPr>
+            <w:rStyle w:val="a3"/>
+            <w:sz w:val="20"/>
+            <w:szCs w:val="20"/>
+            <w:lang w:val="ru-RU"/>
+          </w:rPr>
+          <w:t>-</w:t>
+        </w:r>
+        <w:r>
+          <w:rPr>
+            <w:rStyle w:val="a3"/>
+            <w:sz w:val="20"/>
+            <w:szCs w:val="20"/>
+          </w:rPr>
+          <w:t>installation</w:t>
+        </w:r>
+        <w:r>
+          <w:rPr>
+            <w:rStyle w:val="a3"/>
+            <w:sz w:val="20"/>
+            <w:szCs w:val="20"/>
+            <w:lang w:val="ru-RU"/>
+          </w:rPr>
+          <w:t>.</w:t>
+        </w:r>
+        <w:r>
+          <w:rPr>
+            <w:rStyle w:val="a3"/>
+            <w:sz w:val="20"/>
+            <w:szCs w:val="20"/>
+          </w:rPr>
+          <w:t>html</w:t>
+        </w:r>
+      </w:hyperlink>
+      <w:r>
+        <w:rPr>
+          <w:sz w:val="20"/>
+          <w:szCs w:val="20"/>
+          <w:lang w:val="ru-RU"/>
+        </w:rPr>
+        <w:t xml:space="preserve">. </w:t>
+      </w:r>
+      <w:r>
+        <w:rPr>
+          <w:sz w:val="20"/>
+          <w:szCs w:val="20"/>
+          <w:lang w:val="ru-RU"/>
+        </w:rPr>
+        <w:br/>
+        <w:t xml:space="preserve">По русски </w:t>
+      </w:r>
+      <w:hyperlink r:id="rId9" w:history="1">
+        <w:r>
+          <w:rPr>
+            <w:rStyle w:val="a3"/>
+            <w:sz w:val="20"/>
+            <w:szCs w:val="20"/>
+          </w:rPr>
+          <w:t>http</w:t>
+        </w:r>
+        <w:r>
+          <w:rPr>
+            <w:rStyle w:val="a3"/>
+            <w:sz w:val="20"/>
+            <w:szCs w:val="20"/>
+            <w:lang w:val="ru-RU"/>
+          </w:rPr>
+          <w:t>://</w:t>
+        </w:r>
+        <w:r>
+          <w:rPr>
+            <w:rStyle w:val="a3"/>
+            <w:sz w:val="20"/>
+            <w:szCs w:val="20"/>
+          </w:rPr>
+          <w:t>yiiframework</w:t>
+        </w:r>
+        <w:r>
+          <w:rPr>
+            <w:rStyle w:val="a3"/>
+            <w:sz w:val="20"/>
+            <w:szCs w:val="20"/>
+            <w:lang w:val="ru-RU"/>
+          </w:rPr>
+          <w:t>.</w:t>
+        </w:r>
+        <w:r>
+          <w:rPr>
+            <w:rStyle w:val="a3"/>
+            <w:sz w:val="20"/>
+            <w:szCs w:val="20"/>
+          </w:rPr>
+          <w:t>domain</w:t>
+        </w:r>
+        <w:r>
+          <w:rPr>
+            <w:rStyle w:val="a3"/>
+            <w:sz w:val="20"/>
+            <w:szCs w:val="20"/>
+            <w:lang w:val="ru-RU"/>
+          </w:rPr>
+          <w:t>-</w:t>
+        </w:r>
+        <w:r>
+          <w:rPr>
+            <w:rStyle w:val="a3"/>
+            <w:sz w:val="20"/>
+            <w:szCs w:val="20"/>
+          </w:rPr>
+          <w:t>na</w:t>
+        </w:r>
+        <w:r>
+          <w:rPr>
+            <w:rStyle w:val="a3"/>
+            <w:sz w:val="20"/>
+            <w:szCs w:val="20"/>
+            <w:lang w:val="ru-RU"/>
+          </w:rPr>
+          <w:t>.</w:t>
+        </w:r>
+        <w:r>
+          <w:rPr>
+            <w:rStyle w:val="a3"/>
+            <w:sz w:val="20"/>
+            <w:szCs w:val="20"/>
+          </w:rPr>
+          <w:t>me</w:t>
+        </w:r>
+        <w:r>
+          <w:rPr>
+            <w:rStyle w:val="a3"/>
+            <w:sz w:val="20"/>
+            <w:szCs w:val="20"/>
+            <w:lang w:val="ru-RU"/>
+          </w:rPr>
+          <w:t>/</w:t>
+        </w:r>
+        <w:r>
+          <w:rPr>
+            <w:rStyle w:val="a3"/>
+            <w:sz w:val="20"/>
+            <w:szCs w:val="20"/>
+          </w:rPr>
+          <w:t>doc</w:t>
+        </w:r>
+        <w:r>
+          <w:rPr>
+            <w:rStyle w:val="a3"/>
+            <w:sz w:val="20"/>
+            <w:szCs w:val="20"/>
+            <w:lang w:val="ru-RU"/>
+          </w:rPr>
+          <w:t>/</w:t>
+        </w:r>
+        <w:r>
+          <w:rPr>
+            <w:rStyle w:val="a3"/>
+            <w:sz w:val="20"/>
+            <w:szCs w:val="20"/>
+          </w:rPr>
+          <w:t>guide</w:t>
+        </w:r>
+        <w:r>
+          <w:rPr>
+            <w:rStyle w:val="a3"/>
+            <w:sz w:val="20"/>
+            <w:szCs w:val="20"/>
+            <w:lang w:val="ru-RU"/>
+          </w:rPr>
+          <w:t>/2.0/</w:t>
+        </w:r>
+        <w:r>
+          <w:rPr>
+            <w:rStyle w:val="a3"/>
+            <w:sz w:val="20"/>
+            <w:szCs w:val="20"/>
+          </w:rPr>
+          <w:t>ru</w:t>
+        </w:r>
+        <w:r>
+          <w:rPr>
+            <w:rStyle w:val="a3"/>
+            <w:sz w:val="20"/>
+            <w:szCs w:val="20"/>
+            <w:lang w:val="ru-RU"/>
+          </w:rPr>
+          <w:t>/</w:t>
+        </w:r>
+        <w:r>
+          <w:rPr>
+            <w:rStyle w:val="a3"/>
+            <w:sz w:val="20"/>
+            <w:szCs w:val="20"/>
+          </w:rPr>
+          <w:t>start</w:t>
+        </w:r>
+        <w:r>
+          <w:rPr>
+            <w:rStyle w:val="a3"/>
+            <w:sz w:val="20"/>
+            <w:szCs w:val="20"/>
+            <w:lang w:val="ru-RU"/>
+          </w:rPr>
+          <w:t>-</w:t>
+        </w:r>
+        <w:r>
+          <w:rPr>
+            <w:rStyle w:val="a3"/>
+            <w:sz w:val="20"/>
+            <w:szCs w:val="20"/>
+          </w:rPr>
+          <w:t>installation</w:t>
+        </w:r>
+      </w:hyperlink>
     </w:p>
     <w:p>
       <w:pPr>
@@ -99,42 +537,6 @@
         <w:jc w:val="left"/>
       </w:pPr>
       <w:r>
-        <w:t xml:space="preserve">Create a new </w:t>
-      </w:r>
-      <w:r>
-        <w:rPr>
-          <w:rStyle w:val="2LucidaConsole75pt"/>
-        </w:rPr>
-        <w:t>yii</w:t>
-      </w:r>
-      <w:r>
-        <w:rPr>
-          <w:rStyle w:val="275pt"/>
-        </w:rPr>
-        <w:t>2</w:t>
-      </w:r>
-      <w:r>
-        <w:rPr>
-          <w:rStyle w:val="2LucidaConsole75pt"/>
-        </w:rPr>
-        <w:t xml:space="preserve">-app-advanced </w:t>
-      </w:r>
-      <w:r>
-        <w:t>project by using the Composer package manager, as described in the</w:t>
-      </w:r>
-      <w:r>
-        <w:br/>
-        <w:t xml:space="preserve">official guide at </w:t>
-      </w:r>
-      <w:hyperlink r:id="rId8" w:history="1">
-        <w:r>
-          <w:rPr>
-            <w:rStyle w:val="a3"/>
-          </w:rPr>
-          <w:t>https://github.com/yiisoft/yii2-app-advanced/blob/master/docs/guide/start-installation.md</w:t>
-        </w:r>
-      </w:hyperlink>
-      <w:r>
         <w:t>.</w:t>
       </w:r>
     </w:p>
@@ -147,11 +549,11 @@
         <w:spacing w:before="0" w:after="110" w:line="300" w:lineRule="exact"/>
         <w:ind w:left="540"/>
       </w:pPr>
-      <w:bookmarkStart w:id="3" w:name="bookmark2"/>
+      <w:bookmarkStart w:id="2" w:name="bookmark2"/>
       <w:r>
         <w:t>How to do it...</w:t>
       </w:r>
-      <w:bookmarkEnd w:id="3"/>
+      <w:bookmarkEnd w:id="2"/>
     </w:p>
     <w:p>
       <w:pPr>
@@ -210,13 +612,7 @@
         <w:rPr>
           <w:rStyle w:val="2LucidaConsole75pt"/>
         </w:rPr>
-        <w:t>api/config/main.ph</w:t>
-      </w:r>
-      <w:r>
-        <w:rPr>
-          <w:rStyle w:val="2LucidaConsole75pt"/>
-        </w:rPr>
-        <w:t xml:space="preserve">p </w:t>
+        <w:t xml:space="preserve">api/config/main.php </w:t>
       </w:r>
       <w:r>
         <w:t xml:space="preserve">file and change the </w:t>
@@ -380,12 +776,6 @@
           <w:rFonts w:eastAsia="Lucida Console"/>
         </w:rPr>
         <w:br/>
-      </w:r>
-      <w:r>
-        <w:rPr>
-          <w:rStyle w:val="3TimesNewRoman105pt"/>
-          <w:rFonts w:eastAsia="Lucida Console"/>
-        </w:rPr>
         <w:t xml:space="preserve">namespaces from </w:t>
       </w:r>
       <w:r>
@@ -728,13 +1118,7 @@
         <w:rPr>
           <w:rStyle w:val="2LucidaConsole75pt"/>
         </w:rPr>
-        <w:t>environmen</w:t>
-      </w:r>
-      <w:r>
-        <w:rPr>
-          <w:rStyle w:val="2LucidaConsole75pt"/>
-        </w:rPr>
-        <w:t xml:space="preserve">ts/index. php </w:t>
+        <w:t xml:space="preserve">environments/index. php </w:t>
       </w:r>
       <w:r>
         <w:t xml:space="preserve">file and add rows for the </w:t>
@@ -833,6 +1217,7 @@
         <w:ind w:left="2500" w:firstLine="0"/>
       </w:pPr>
       <w:r>
+        <w:lastRenderedPageBreak/>
         <w:t>'frontend/web/assets',</w:t>
       </w:r>
     </w:p>
@@ -877,10 +1262,7 @@
         <w:ind w:left="2060" w:firstLine="0"/>
       </w:pPr>
       <w:r>
-        <w:t>'setExecutable</w:t>
-      </w:r>
-      <w:r>
-        <w:t>' =&gt; [</w:t>
+        <w:t>'setExecutable' =&gt; [</w:t>
       </w:r>
     </w:p>
     <w:p>
@@ -891,7 +1273,6 @@
         <w:ind w:left="2500" w:firstLine="0"/>
       </w:pPr>
       <w:r>
-        <w:lastRenderedPageBreak/>
         <w:t>' yii',</w:t>
       </w:r>
     </w:p>
@@ -1035,10 +1416,7 @@
         <w:ind w:left="2500" w:firstLine="0"/>
       </w:pPr>
       <w:r>
-        <w:t>'</w:t>
-      </w:r>
-      <w:r>
-        <w:t>backend/web/assets',</w:t>
+        <w:t>'backend/web/assets',</w:t>
       </w:r>
     </w:p>
     <w:p>
@@ -1264,11 +1642,11 @@
         <w:spacing w:before="0" w:after="123" w:line="300" w:lineRule="exact"/>
         <w:ind w:left="600"/>
       </w:pPr>
-      <w:bookmarkStart w:id="4" w:name="bookmark3"/>
+      <w:bookmarkStart w:id="3" w:name="bookmark3"/>
       <w:r>
         <w:t>How it works...</w:t>
       </w:r>
-      <w:bookmarkEnd w:id="4"/>
+      <w:bookmarkEnd w:id="3"/>
     </w:p>
     <w:p>
       <w:pPr>
@@ -1319,10 +1697,7 @@
         <w:t xml:space="preserve">@console </w:t>
       </w:r>
       <w:r>
-        <w:t>and corresponding namespaces ins</w:t>
-      </w:r>
-      <w:r>
-        <w:t xml:space="preserve">tead of the simple </w:t>
+        <w:t xml:space="preserve">and corresponding namespaces instead of the simple </w:t>
       </w:r>
       <w:r>
         <w:rPr>
@@ -1375,11 +1750,11 @@
         <w:spacing w:before="0" w:after="123" w:line="300" w:lineRule="exact"/>
         <w:ind w:left="600"/>
       </w:pPr>
-      <w:bookmarkStart w:id="5" w:name="bookmark4"/>
+      <w:bookmarkStart w:id="4" w:name="bookmark4"/>
       <w:r>
         <w:t>See also</w:t>
       </w:r>
-      <w:bookmarkEnd w:id="5"/>
+      <w:bookmarkEnd w:id="4"/>
     </w:p>
     <w:p>
       <w:pPr>
@@ -1396,7 +1771,7 @@
       <w:r>
         <w:br/>
       </w:r>
-      <w:hyperlink r:id="rId9" w:history="1">
+      <w:hyperlink r:id="rId10" w:history="1">
         <w:r>
           <w:rPr>
             <w:rStyle w:val="a3"/>
@@ -1519,8 +1894,79 @@
       <w:lvlJc w:val="left"/>
     </w:lvl>
   </w:abstractNum>
+  <w:abstractNum w:abstractNumId="1">
+    <w:nsid w:val="686A695D"/>
+    <w:multiLevelType w:val="multilevel"/>
+    <w:tmpl w:val="A990AA58"/>
+    <w:lvl w:ilvl="0">
+      <w:start w:val="1"/>
+      <w:numFmt w:val="decimal"/>
+      <w:lvlText w:val="%1."/>
+      <w:lvlJc w:val="left"/>
+      <w:rPr>
+        <w:rFonts w:ascii="Times New Roman" w:eastAsia="Times New Roman" w:hAnsi="Times New Roman" w:cs="Times New Roman"/>
+        <w:b w:val="0"/>
+        <w:bCs w:val="0"/>
+        <w:i w:val="0"/>
+        <w:iCs w:val="0"/>
+        <w:smallCaps w:val="0"/>
+        <w:strike w:val="0"/>
+        <w:color w:val="000000"/>
+        <w:spacing w:val="0"/>
+        <w:w w:val="100"/>
+        <w:position w:val="0"/>
+        <w:sz w:val="21"/>
+        <w:szCs w:val="21"/>
+        <w:u w:val="none"/>
+        <w:lang w:val="en-US" w:eastAsia="en-US" w:bidi="en-US"/>
+      </w:rPr>
+    </w:lvl>
+    <w:lvl w:ilvl="1">
+      <w:numFmt w:val="decimal"/>
+      <w:lvlText w:val=""/>
+      <w:lvlJc w:val="left"/>
+    </w:lvl>
+    <w:lvl w:ilvl="2">
+      <w:numFmt w:val="decimal"/>
+      <w:lvlText w:val=""/>
+      <w:lvlJc w:val="left"/>
+    </w:lvl>
+    <w:lvl w:ilvl="3">
+      <w:numFmt w:val="decimal"/>
+      <w:lvlText w:val=""/>
+      <w:lvlJc w:val="left"/>
+    </w:lvl>
+    <w:lvl w:ilvl="4">
+      <w:numFmt w:val="decimal"/>
+      <w:lvlText w:val=""/>
+      <w:lvlJc w:val="left"/>
+    </w:lvl>
+    <w:lvl w:ilvl="5">
+      <w:numFmt w:val="decimal"/>
+      <w:lvlText w:val=""/>
+      <w:lvlJc w:val="left"/>
+    </w:lvl>
+    <w:lvl w:ilvl="6">
+      <w:numFmt w:val="decimal"/>
+      <w:lvlText w:val=""/>
+      <w:lvlJc w:val="left"/>
+    </w:lvl>
+    <w:lvl w:ilvl="7">
+      <w:numFmt w:val="decimal"/>
+      <w:lvlText w:val=""/>
+      <w:lvlJc w:val="left"/>
+    </w:lvl>
+    <w:lvl w:ilvl="8">
+      <w:numFmt w:val="decimal"/>
+      <w:lvlText w:val=""/>
+      <w:lvlJc w:val="left"/>
+    </w:lvl>
+  </w:abstractNum>
   <w:num w:numId="1">
     <w:abstractNumId w:val="0"/>
+  </w:num>
+  <w:num w:numId="2">
+    <w:abstractNumId w:val="1"/>
   </w:num>
 </w:numbering>
 </file>
@@ -1566,6 +2012,7 @@
     <w:lsdException w:name="Title" w:semiHidden="0" w:uiPriority="10" w:unhideWhenUsed="0" w:qFormat="1"/>
     <w:lsdException w:name="Default Paragraph Font" w:uiPriority="1"/>
     <w:lsdException w:name="Subtitle" w:semiHidden="0" w:uiPriority="11" w:unhideWhenUsed="0" w:qFormat="1"/>
+    <w:lsdException w:name="Hyperlink" w:uiPriority="0"/>
     <w:lsdException w:name="Strong" w:semiHidden="0" w:uiPriority="22" w:unhideWhenUsed="0" w:qFormat="1"/>
     <w:lsdException w:name="Emphasis" w:semiHidden="0" w:uiPriority="20" w:unhideWhenUsed="0" w:qFormat="1"/>
     <w:lsdException w:name="Table Grid" w:semiHidden="0" w:uiPriority="59" w:unhideWhenUsed="0"/>
@@ -2026,6 +2473,29 @@
       <w:szCs w:val="21"/>
     </w:rPr>
   </w:style>
+  <w:style w:type="character" w:customStyle="1" w:styleId="375pt">
+    <w:name w:val="Заголовок №3 + 7;5 pt;Полужирный"/>
+    <w:basedOn w:val="31"/>
+    <w:rsid w:val="00AC75FD"/>
+    <w:rPr>
+      <w:rFonts w:ascii="Times New Roman" w:eastAsia="Times New Roman" w:hAnsi="Times New Roman" w:cs="Times New Roman"/>
+      <w:b/>
+      <w:bCs/>
+      <w:i w:val="0"/>
+      <w:iCs w:val="0"/>
+      <w:smallCaps w:val="0"/>
+      <w:strike w:val="0"/>
+      <w:color w:val="000000"/>
+      <w:spacing w:val="0"/>
+      <w:w w:val="100"/>
+      <w:position w:val="0"/>
+      <w:sz w:val="15"/>
+      <w:szCs w:val="15"/>
+      <w:u w:val="none"/>
+      <w:shd w:val="clear" w:color="auto" w:fill="FFFFFF"/>
+      <w:lang w:val="en-US" w:eastAsia="en-US" w:bidi="en-US"/>
+    </w:rPr>
+  </w:style>
 </w:styles>
 </file>
 
@@ -2070,6 +2540,7 @@
     <w:lsdException w:name="Title" w:semiHidden="0" w:uiPriority="10" w:unhideWhenUsed="0" w:qFormat="1"/>
     <w:lsdException w:name="Default Paragraph Font" w:uiPriority="1"/>
     <w:lsdException w:name="Subtitle" w:semiHidden="0" w:uiPriority="11" w:unhideWhenUsed="0" w:qFormat="1"/>
+    <w:lsdException w:name="Hyperlink" w:uiPriority="0"/>
     <w:lsdException w:name="Strong" w:semiHidden="0" w:uiPriority="22" w:unhideWhenUsed="0" w:qFormat="1"/>
     <w:lsdException w:name="Emphasis" w:semiHidden="0" w:uiPriority="20" w:unhideWhenUsed="0" w:qFormat="1"/>
     <w:lsdException w:name="Table Grid" w:semiHidden="0" w:uiPriority="59" w:unhideWhenUsed="0"/>
@@ -2528,6 +2999,29 @@
     <w:rPr>
       <w:sz w:val="21"/>
       <w:szCs w:val="21"/>
+    </w:rPr>
+  </w:style>
+  <w:style w:type="character" w:customStyle="1" w:styleId="375pt">
+    <w:name w:val="Заголовок №3 + 7;5 pt;Полужирный"/>
+    <w:basedOn w:val="31"/>
+    <w:rsid w:val="00AC75FD"/>
+    <w:rPr>
+      <w:rFonts w:ascii="Times New Roman" w:eastAsia="Times New Roman" w:hAnsi="Times New Roman" w:cs="Times New Roman"/>
+      <w:b/>
+      <w:bCs/>
+      <w:i w:val="0"/>
+      <w:iCs w:val="0"/>
+      <w:smallCaps w:val="0"/>
+      <w:strike w:val="0"/>
+      <w:color w:val="000000"/>
+      <w:spacing w:val="0"/>
+      <w:w w:val="100"/>
+      <w:position w:val="0"/>
+      <w:sz w:val="15"/>
+      <w:szCs w:val="15"/>
+      <w:u w:val="none"/>
+      <w:shd w:val="clear" w:color="auto" w:fill="FFFFFF"/>
+      <w:lang w:val="en-US" w:eastAsia="en-US" w:bidi="en-US"/>
     </w:rPr>
   </w:style>
 </w:styles>
